--- a/deploy/docker/ScreenShots.docx
+++ b/deploy/docker/ScreenShots.docx
@@ -47,61 +47,6 @@
             <wp:extent cx="1770278" cy="2766058"/>
             <wp:effectExtent l="0" t="0" r="1905" b="0"/>
             <wp:docPr id="1" name="Рисунок 1"/>
-            <wp:cNvGraphicFramePr>
-              <a:graphicFrameLocks xmlns:a="http://schemas.openxmlformats.org/drawingml/2006/main" noChangeAspect="1"/>
-            </wp:cNvGraphicFramePr>
-            <a:graphic xmlns:a="http://schemas.openxmlformats.org/drawingml/2006/main">
-              <a:graphicData uri="http://schemas.openxmlformats.org/drawingml/2006/picture">
-                <pic:pic xmlns:pic="http://schemas.openxmlformats.org/drawingml/2006/picture">
-                  <pic:nvPicPr>
-                    <pic:cNvPr id="1" name=""/>
-                    <pic:cNvPicPr/>
-                  </pic:nvPicPr>
-                  <pic:blipFill>
-                    <a:blip r:embed="rId4"/>
-                    <a:stretch>
-                      <a:fillRect/>
-                    </a:stretch>
-                  </pic:blipFill>
-                  <pic:spPr>
-                    <a:xfrm>
-                      <a:off x="0" y="0"/>
-                      <a:ext cx="1778080" cy="2778249"/>
-                    </a:xfrm>
-                    <a:prstGeom prst="rect">
-                      <a:avLst/>
-                    </a:prstGeom>
-                  </pic:spPr>
-                </pic:pic>
-              </a:graphicData>
-            </a:graphic>
-          </wp:inline>
-        </w:drawing>
-      </w:r>
-    </w:p>
-    <w:p>
-      <w:pPr>
-        <w:rPr>
-          <w:lang w:val="en-US"/>
-        </w:rPr>
-      </w:pPr>
-    </w:p>
-    <w:p>
-      <w:r>
-        <w:t>Образы</w:t>
-      </w:r>
-    </w:p>
-    <w:p>
-      <w:r>
-        <w:rPr>
-          <w:noProof/>
-          <w:lang w:eastAsia="ru-RU"/>
-        </w:rPr>
-        <w:drawing>
-          <wp:inline distT="0" distB="0" distL="0" distR="0" wp14:anchorId="5848FE7A" wp14:editId="0CCD0C7F">
-            <wp:extent cx="3803904" cy="2678941"/>
-            <wp:effectExtent l="0" t="0" r="6350" b="7620"/>
-            <wp:docPr id="2" name="Рисунок 2"/>
             <wp:cNvGraphicFramePr>
               <a:graphicFrameLocks xmlns:a="http://schemas.openxmlformats.org/drawingml/2006/main" noChangeAspect="1"/>
             </wp:cNvGraphicFramePr>
@@ -121,7 +66,7 @@
                   <pic:spPr>
                     <a:xfrm>
                       <a:off x="0" y="0"/>
-                      <a:ext cx="3820711" cy="2690777"/>
+                      <a:ext cx="1778080" cy="2778249"/>
                     </a:xfrm>
                     <a:prstGeom prst="rect">
                       <a:avLst/>
@@ -135,22 +80,15 @@
       </w:r>
     </w:p>
     <w:p>
-      <w:r>
-        <w:br w:type="page"/>
-      </w:r>
-    </w:p>
-    <w:p>
-      <w:r>
-        <w:lastRenderedPageBreak/>
-        <w:t xml:space="preserve">Создадим вначале простой контейнер с </w:t>
-      </w:r>
-      <w:proofErr w:type="spellStart"/>
-      <w:r>
-        <w:t>убунтой</w:t>
-      </w:r>
-      <w:proofErr w:type="spellEnd"/>
-      <w:r>
-        <w:t>, потом интерактивный</w:t>
+      <w:pPr>
+        <w:rPr>
+          <w:lang w:val="en-US"/>
+        </w:rPr>
+      </w:pPr>
+    </w:p>
+    <w:p>
+      <w:r>
+        <w:t>Образы</w:t>
       </w:r>
     </w:p>
     <w:p>
@@ -160,10 +98,10 @@
           <w:lang w:eastAsia="ru-RU"/>
         </w:rPr>
         <w:drawing>
-          <wp:inline distT="0" distB="0" distL="0" distR="0" wp14:anchorId="0DB6949A" wp14:editId="14D77FA5">
-            <wp:extent cx="5793061" cy="5896051"/>
-            <wp:effectExtent l="0" t="0" r="0" b="0"/>
-            <wp:docPr id="3" name="Рисунок 3"/>
+          <wp:inline distT="0" distB="0" distL="0" distR="0" wp14:anchorId="5848FE7A" wp14:editId="0CCD0C7F">
+            <wp:extent cx="3803904" cy="2678941"/>
+            <wp:effectExtent l="0" t="0" r="6350" b="7620"/>
+            <wp:docPr id="2" name="Рисунок 2"/>
             <wp:cNvGraphicFramePr>
               <a:graphicFrameLocks xmlns:a="http://schemas.openxmlformats.org/drawingml/2006/main" noChangeAspect="1"/>
             </wp:cNvGraphicFramePr>
@@ -183,7 +121,7 @@
                   <pic:spPr>
                     <a:xfrm>
                       <a:off x="0" y="0"/>
-                      <a:ext cx="5795734" cy="5898772"/>
+                      <a:ext cx="3820711" cy="2690777"/>
                     </a:xfrm>
                     <a:prstGeom prst="rect">
                       <a:avLst/>
@@ -204,7 +142,15 @@
     <w:p>
       <w:r>
         <w:lastRenderedPageBreak/>
-        <w:t>Копирование файла</w:t>
+        <w:t xml:space="preserve">Создадим вначале простой контейнер с </w:t>
+      </w:r>
+      <w:proofErr w:type="spellStart"/>
+      <w:r>
+        <w:t>убунтой</w:t>
+      </w:r>
+      <w:proofErr w:type="spellEnd"/>
+      <w:r>
+        <w:t>, потом интерактивный</w:t>
       </w:r>
     </w:p>
     <w:p>
@@ -214,10 +160,10 @@
           <w:lang w:eastAsia="ru-RU"/>
         </w:rPr>
         <w:drawing>
-          <wp:inline distT="0" distB="0" distL="0" distR="0" wp14:anchorId="298AA79B" wp14:editId="5C1E27A6">
-            <wp:extent cx="4555932" cy="3884371"/>
-            <wp:effectExtent l="0" t="0" r="0" b="1905"/>
-            <wp:docPr id="4" name="Рисунок 4"/>
+          <wp:inline distT="0" distB="0" distL="0" distR="0" wp14:anchorId="0DB6949A" wp14:editId="14D77FA5">
+            <wp:extent cx="5793061" cy="5896051"/>
+            <wp:effectExtent l="0" t="0" r="0" b="0"/>
+            <wp:docPr id="3" name="Рисунок 3"/>
             <wp:cNvGraphicFramePr>
               <a:graphicFrameLocks xmlns:a="http://schemas.openxmlformats.org/drawingml/2006/main" noChangeAspect="1"/>
             </wp:cNvGraphicFramePr>
@@ -237,7 +183,7 @@
                   <pic:spPr>
                     <a:xfrm>
                       <a:off x="0" y="0"/>
-                      <a:ext cx="4559212" cy="3887168"/>
+                      <a:ext cx="5795734" cy="5898772"/>
                     </a:xfrm>
                     <a:prstGeom prst="rect">
                       <a:avLst/>
@@ -258,7 +204,7 @@
     <w:p>
       <w:r>
         <w:lastRenderedPageBreak/>
-        <w:t>Проброс порта</w:t>
+        <w:t>Копирование файла</w:t>
       </w:r>
     </w:p>
     <w:p>
@@ -268,10 +214,10 @@
           <w:lang w:eastAsia="ru-RU"/>
         </w:rPr>
         <w:drawing>
-          <wp:inline distT="0" distB="0" distL="0" distR="0" wp14:anchorId="7A851E4A" wp14:editId="3A731B20">
-            <wp:extent cx="5325465" cy="4217392"/>
-            <wp:effectExtent l="0" t="0" r="8890" b="0"/>
-            <wp:docPr id="5" name="Рисунок 5"/>
+          <wp:inline distT="0" distB="0" distL="0" distR="0" wp14:anchorId="298AA79B" wp14:editId="5C1E27A6">
+            <wp:extent cx="4555932" cy="3884371"/>
+            <wp:effectExtent l="0" t="0" r="0" b="1905"/>
+            <wp:docPr id="4" name="Рисунок 4"/>
             <wp:cNvGraphicFramePr>
               <a:graphicFrameLocks xmlns:a="http://schemas.openxmlformats.org/drawingml/2006/main" noChangeAspect="1"/>
             </wp:cNvGraphicFramePr>
@@ -291,7 +237,7 @@
                   <pic:spPr>
                     <a:xfrm>
                       <a:off x="0" y="0"/>
-                      <a:ext cx="5331755" cy="4222373"/>
+                      <a:ext cx="4559212" cy="3887168"/>
                     </a:xfrm>
                     <a:prstGeom prst="rect">
                       <a:avLst/>
@@ -305,21 +251,27 @@
       </w:r>
     </w:p>
     <w:p>
-      <w:pPr>
-        <w:rPr>
-          <w:lang w:val="en-US"/>
-        </w:rPr>
-      </w:pPr>
+      <w:r>
+        <w:br w:type="page"/>
+      </w:r>
+    </w:p>
+    <w:p>
+      <w:r>
+        <w:lastRenderedPageBreak/>
+        <w:t>Проброс порта</w:t>
+      </w:r>
+    </w:p>
+    <w:p>
       <w:r>
         <w:rPr>
           <w:noProof/>
           <w:lang w:eastAsia="ru-RU"/>
         </w:rPr>
         <w:drawing>
-          <wp:inline distT="0" distB="0" distL="0" distR="0" wp14:anchorId="05EF72D9" wp14:editId="6C854951">
-            <wp:extent cx="5808269" cy="1917149"/>
-            <wp:effectExtent l="0" t="0" r="2540" b="6985"/>
-            <wp:docPr id="6" name="Рисунок 6"/>
+          <wp:inline distT="0" distB="0" distL="0" distR="0" wp14:anchorId="7A851E4A" wp14:editId="3A731B20">
+            <wp:extent cx="5325465" cy="4217392"/>
+            <wp:effectExtent l="0" t="0" r="8890" b="0"/>
+            <wp:docPr id="5" name="Рисунок 5"/>
             <wp:cNvGraphicFramePr>
               <a:graphicFrameLocks xmlns:a="http://schemas.openxmlformats.org/drawingml/2006/main" noChangeAspect="1"/>
             </wp:cNvGraphicFramePr>
@@ -339,7 +291,7 @@
                   <pic:spPr>
                     <a:xfrm>
                       <a:off x="0" y="0"/>
-                      <a:ext cx="5819043" cy="1920705"/>
+                      <a:ext cx="5331755" cy="4222373"/>
                     </a:xfrm>
                     <a:prstGeom prst="rect">
                       <a:avLst/>
@@ -360,44 +312,14 @@
       </w:pPr>
       <w:r>
         <w:rPr>
-          <w:lang w:val="en-US"/>
-        </w:rPr>
-        <w:br w:type="page"/>
-      </w:r>
-    </w:p>
-    <w:p>
-      <w:pPr>
-        <w:rPr>
-          <w:lang w:val="en-US"/>
-        </w:rPr>
-      </w:pPr>
-      <w:r>
-        <w:lastRenderedPageBreak/>
-        <w:t xml:space="preserve">Монтирование </w:t>
-      </w:r>
-      <w:r>
-        <w:rPr>
-          <w:lang w:val="en-US"/>
-        </w:rPr>
-        <w:t>Volume</w:t>
-      </w:r>
-    </w:p>
-    <w:p>
-      <w:pPr>
-        <w:rPr>
-          <w:lang w:val="en-US"/>
-        </w:rPr>
-      </w:pPr>
-      <w:r>
-        <w:rPr>
           <w:noProof/>
           <w:lang w:eastAsia="ru-RU"/>
         </w:rPr>
         <w:drawing>
-          <wp:inline distT="0" distB="0" distL="0" distR="0" wp14:anchorId="1BE97782" wp14:editId="58E9A8E4">
-            <wp:extent cx="6750685" cy="4659630"/>
-            <wp:effectExtent l="0" t="0" r="0" b="7620"/>
-            <wp:docPr id="7" name="Рисунок 7"/>
+          <wp:inline distT="0" distB="0" distL="0" distR="0" wp14:anchorId="05EF72D9" wp14:editId="6C854951">
+            <wp:extent cx="5808269" cy="1917149"/>
+            <wp:effectExtent l="0" t="0" r="2540" b="6985"/>
+            <wp:docPr id="6" name="Рисунок 6"/>
             <wp:cNvGraphicFramePr>
               <a:graphicFrameLocks xmlns:a="http://schemas.openxmlformats.org/drawingml/2006/main" noChangeAspect="1"/>
             </wp:cNvGraphicFramePr>
@@ -417,7 +339,7 @@
                   <pic:spPr>
                     <a:xfrm>
                       <a:off x="0" y="0"/>
-                      <a:ext cx="6750685" cy="4659630"/>
+                      <a:ext cx="5819043" cy="1920705"/>
                     </a:xfrm>
                     <a:prstGeom prst="rect">
                       <a:avLst/>
@@ -450,11 +372,14 @@
         </w:rPr>
       </w:pPr>
       <w:r>
-        <w:rPr>
-          <w:lang w:val="en-US"/>
-        </w:rPr>
         <w:lastRenderedPageBreak/>
-        <w:t>Docker compose</w:t>
+        <w:t xml:space="preserve">Монтирование </w:t>
+      </w:r>
+      <w:r>
+        <w:rPr>
+          <w:lang w:val="en-US"/>
+        </w:rPr>
+        <w:t>Volume</w:t>
       </w:r>
     </w:p>
     <w:p>
@@ -469,10 +394,10 @@
           <w:lang w:eastAsia="ru-RU"/>
         </w:rPr>
         <w:drawing>
-          <wp:inline distT="0" distB="0" distL="0" distR="0" wp14:anchorId="2F1A2385" wp14:editId="5EA38B90">
-            <wp:extent cx="6750685" cy="3575685"/>
-            <wp:effectExtent l="0" t="0" r="0" b="5715"/>
-            <wp:docPr id="8" name="Рисунок 8"/>
+          <wp:inline distT="0" distB="0" distL="0" distR="0" wp14:anchorId="1BE97782" wp14:editId="58E9A8E4">
+            <wp:extent cx="6750685" cy="4659630"/>
+            <wp:effectExtent l="0" t="0" r="0" b="7620"/>
+            <wp:docPr id="7" name="Рисунок 7"/>
             <wp:cNvGraphicFramePr>
               <a:graphicFrameLocks xmlns:a="http://schemas.openxmlformats.org/drawingml/2006/main" noChangeAspect="1"/>
             </wp:cNvGraphicFramePr>
@@ -492,7 +417,7 @@
                   <pic:spPr>
                     <a:xfrm>
                       <a:off x="0" y="0"/>
-                      <a:ext cx="6750685" cy="3575685"/>
+                      <a:ext cx="6750685" cy="4659630"/>
                     </a:xfrm>
                     <a:prstGeom prst="rect">
                       <a:avLst/>
@@ -504,10 +429,257 @@
           </wp:inline>
         </w:drawing>
       </w:r>
+    </w:p>
+    <w:p>
+      <w:pPr>
+        <w:rPr>
+          <w:lang w:val="en-US"/>
+        </w:rPr>
+      </w:pPr>
+      <w:r>
+        <w:rPr>
+          <w:lang w:val="en-US"/>
+        </w:rPr>
+        <w:br w:type="page"/>
+      </w:r>
+    </w:p>
+    <w:p>
+      <w:pPr>
+        <w:rPr>
+          <w:lang w:val="en-US"/>
+        </w:rPr>
+      </w:pPr>
+      <w:r>
+        <w:rPr>
+          <w:lang w:val="en-US"/>
+        </w:rPr>
+        <w:lastRenderedPageBreak/>
+        <w:t>Docker compose</w:t>
+      </w:r>
+    </w:p>
+    <w:p>
+      <w:r>
+        <w:t>Собираю 2 образа</w:t>
+      </w:r>
+    </w:p>
+    <w:p>
+      <w:pPr>
+        <w:pStyle w:val="a3"/>
+        <w:numPr>
+          <w:ilvl w:val="0"/>
+          <w:numId w:val="1"/>
+        </w:numPr>
+      </w:pPr>
+      <w:r>
+        <w:rPr>
+          <w:lang w:val="en-US"/>
+        </w:rPr>
+        <w:t xml:space="preserve">Nginx </w:t>
+      </w:r>
+      <w:r>
+        <w:t>практически из примера</w:t>
+      </w:r>
+    </w:p>
+    <w:p>
+      <w:pPr>
+        <w:pStyle w:val="a3"/>
+        <w:numPr>
+          <w:ilvl w:val="0"/>
+          <w:numId w:val="1"/>
+        </w:numPr>
+      </w:pPr>
+      <w:r>
+        <w:t>.</w:t>
+      </w:r>
+      <w:r>
+        <w:rPr>
+          <w:lang w:val="en-US"/>
+        </w:rPr>
+        <w:t>Net</w:t>
+      </w:r>
+      <w:r>
+        <w:t xml:space="preserve"> </w:t>
+      </w:r>
+      <w:r>
+        <w:t>приложение</w:t>
+      </w:r>
+      <w:r>
+        <w:t xml:space="preserve"> (</w:t>
+      </w:r>
+      <w:r>
+        <w:t xml:space="preserve">разбирался с </w:t>
+      </w:r>
+      <w:r>
+        <w:t>.</w:t>
+      </w:r>
+      <w:r>
+        <w:rPr>
+          <w:lang w:val="en-US"/>
+        </w:rPr>
+        <w:t>Net</w:t>
+      </w:r>
+      <w:r>
+        <w:t xml:space="preserve"> </w:t>
+      </w:r>
+      <w:r>
+        <w:rPr>
+          <w:lang w:val="en-US"/>
+        </w:rPr>
+        <w:t>Core</w:t>
+      </w:r>
+      <w:r>
+        <w:t xml:space="preserve">, </w:t>
+      </w:r>
+      <w:r>
+        <w:t>один из проектов просто взял и попробовал развернуть)</w:t>
+      </w:r>
+    </w:p>
+    <w:p>
+      <w:pPr>
+        <w:rPr>
+          <w:lang w:val="en-US"/>
+        </w:rPr>
+      </w:pPr>
+      <w:r>
+        <w:rPr>
+          <w:noProof/>
+          <w:lang w:eastAsia="ru-RU"/>
+        </w:rPr>
+        <w:drawing>
+          <wp:inline distT="0" distB="0" distL="0" distR="0" wp14:anchorId="3703C2A9" wp14:editId="4D36BCF4">
+            <wp:extent cx="6750685" cy="4297045"/>
+            <wp:effectExtent l="0" t="0" r="0" b="8255"/>
+            <wp:docPr id="9" name="Рисунок 9"/>
+            <wp:cNvGraphicFramePr>
+              <a:graphicFrameLocks xmlns:a="http://schemas.openxmlformats.org/drawingml/2006/main" noChangeAspect="1"/>
+            </wp:cNvGraphicFramePr>
+            <a:graphic xmlns:a="http://schemas.openxmlformats.org/drawingml/2006/main">
+              <a:graphicData uri="http://schemas.openxmlformats.org/drawingml/2006/picture">
+                <pic:pic xmlns:pic="http://schemas.openxmlformats.org/drawingml/2006/picture">
+                  <pic:nvPicPr>
+                    <pic:cNvPr id="1" name=""/>
+                    <pic:cNvPicPr/>
+                  </pic:nvPicPr>
+                  <pic:blipFill>
+                    <a:blip r:embed="rId12"/>
+                    <a:stretch>
+                      <a:fillRect/>
+                    </a:stretch>
+                  </pic:blipFill>
+                  <pic:spPr>
+                    <a:xfrm>
+                      <a:off x="0" y="0"/>
+                      <a:ext cx="6750685" cy="4297045"/>
+                    </a:xfrm>
+                    <a:prstGeom prst="rect">
+                      <a:avLst/>
+                    </a:prstGeom>
+                  </pic:spPr>
+                </pic:pic>
+              </a:graphicData>
+            </a:graphic>
+          </wp:inline>
+        </w:drawing>
+      </w:r>
+    </w:p>
+    <w:p>
+      <w:r>
+        <w:t>Проверяем</w:t>
+      </w:r>
+    </w:p>
+    <w:p>
+      <w:pPr>
+        <w:rPr>
+          <w:lang w:val="en-US"/>
+        </w:rPr>
+      </w:pPr>
+      <w:r>
+        <w:rPr>
+          <w:noProof/>
+          <w:lang w:eastAsia="ru-RU"/>
+        </w:rPr>
+        <w:drawing>
+          <wp:inline distT="0" distB="0" distL="0" distR="0" wp14:anchorId="5C0F5154" wp14:editId="52B66FD8">
+            <wp:extent cx="3535519" cy="1740090"/>
+            <wp:effectExtent l="0" t="0" r="8255" b="0"/>
+            <wp:docPr id="10" name="Рисунок 10"/>
+            <wp:cNvGraphicFramePr>
+              <a:graphicFrameLocks xmlns:a="http://schemas.openxmlformats.org/drawingml/2006/main" noChangeAspect="1"/>
+            </wp:cNvGraphicFramePr>
+            <a:graphic xmlns:a="http://schemas.openxmlformats.org/drawingml/2006/main">
+              <a:graphicData uri="http://schemas.openxmlformats.org/drawingml/2006/picture">
+                <pic:pic xmlns:pic="http://schemas.openxmlformats.org/drawingml/2006/picture">
+                  <pic:nvPicPr>
+                    <pic:cNvPr id="1" name=""/>
+                    <pic:cNvPicPr/>
+                  </pic:nvPicPr>
+                  <pic:blipFill>
+                    <a:blip r:embed="rId13"/>
+                    <a:stretch>
+                      <a:fillRect/>
+                    </a:stretch>
+                  </pic:blipFill>
+                  <pic:spPr>
+                    <a:xfrm>
+                      <a:off x="0" y="0"/>
+                      <a:ext cx="3554254" cy="1749311"/>
+                    </a:xfrm>
+                    <a:prstGeom prst="rect">
+                      <a:avLst/>
+                    </a:prstGeom>
+                  </pic:spPr>
+                </pic:pic>
+              </a:graphicData>
+            </a:graphic>
+          </wp:inline>
+        </w:drawing>
+      </w:r>
+      <w:r>
+        <w:rPr>
+          <w:noProof/>
+          <w:lang w:eastAsia="ru-RU"/>
+        </w:rPr>
+        <w:drawing>
+          <wp:inline distT="0" distB="0" distL="0" distR="0" wp14:anchorId="67D3703C" wp14:editId="4C3B423C">
+            <wp:extent cx="3152632" cy="2048017"/>
+            <wp:effectExtent l="0" t="0" r="0" b="0"/>
+            <wp:docPr id="11" name="Рисунок 11"/>
+            <wp:cNvGraphicFramePr>
+              <a:graphicFrameLocks xmlns:a="http://schemas.openxmlformats.org/drawingml/2006/main" noChangeAspect="1"/>
+            </wp:cNvGraphicFramePr>
+            <a:graphic xmlns:a="http://schemas.openxmlformats.org/drawingml/2006/main">
+              <a:graphicData uri="http://schemas.openxmlformats.org/drawingml/2006/picture">
+                <pic:pic xmlns:pic="http://schemas.openxmlformats.org/drawingml/2006/picture">
+                  <pic:nvPicPr>
+                    <pic:cNvPr id="1" name=""/>
+                    <pic:cNvPicPr/>
+                  </pic:nvPicPr>
+                  <pic:blipFill>
+                    <a:blip r:embed="rId14"/>
+                    <a:stretch>
+                      <a:fillRect/>
+                    </a:stretch>
+                  </pic:blipFill>
+                  <pic:spPr>
+                    <a:xfrm>
+                      <a:off x="0" y="0"/>
+                      <a:ext cx="3166994" cy="2057347"/>
+                    </a:xfrm>
+                    <a:prstGeom prst="rect">
+                      <a:avLst/>
+                    </a:prstGeom>
+                  </pic:spPr>
+                </pic:pic>
+              </a:graphicData>
+            </a:graphic>
+          </wp:inline>
+        </w:drawing>
+      </w:r>
+    </w:p>
+    <w:p>
       <w:bookmarkStart w:id="0" w:name="_GoBack"/>
       <w:bookmarkEnd w:id="0"/>
     </w:p>
-    <w:p/>
     <w:sectPr>
       <w:pgSz w:w="11906" w:h="16838"/>
       <w:pgMar w:top="567" w:right="424" w:bottom="568" w:left="851" w:header="708" w:footer="708" w:gutter="0"/>
@@ -516,6 +688,103 @@
     </w:sectPr>
   </w:body>
 </w:document>
+</file>
+
+<file path=word/numbering.xml><?xml version="1.0" encoding="utf-8"?>
+<w:numbering xmlns:wpc="http://schemas.microsoft.com/office/word/2010/wordprocessingCanvas" xmlns:cx="http://schemas.microsoft.com/office/drawing/2014/chartex" xmlns:cx1="http://schemas.microsoft.com/office/drawing/2015/9/8/chartex" xmlns:mc="http://schemas.openxmlformats.org/markup-compatibility/2006" xmlns:o="urn:schemas-microsoft-com:office:office" xmlns:r="http://schemas.openxmlformats.org/officeDocument/2006/relationships" xmlns:m="http://schemas.openxmlformats.org/officeDocument/2006/math" xmlns:v="urn:schemas-microsoft-com:vml" xmlns:wp14="http://schemas.microsoft.com/office/word/2010/wordprocessingDrawing" xmlns:wp="http://schemas.openxmlformats.org/drawingml/2006/wordprocessingDrawing" xmlns:w10="urn:schemas-microsoft-com:office:word" xmlns:w="http://schemas.openxmlformats.org/wordprocessingml/2006/main" xmlns:w14="http://schemas.microsoft.com/office/word/2010/wordml" xmlns:w15="http://schemas.microsoft.com/office/word/2012/wordml" xmlns:w16se="http://schemas.microsoft.com/office/word/2015/wordml/symex" xmlns:wpg="http://schemas.microsoft.com/office/word/2010/wordprocessingGroup" xmlns:wpi="http://schemas.microsoft.com/office/word/2010/wordprocessingInk" xmlns:wne="http://schemas.microsoft.com/office/word/2006/wordml" xmlns:wps="http://schemas.microsoft.com/office/word/2010/wordprocessingShape" mc:Ignorable="w14 w15 w16se wp14">
+  <w:abstractNum w:abstractNumId="0" w15:restartNumberingAfterBreak="0">
+    <w:nsid w:val="2C851D3B"/>
+    <w:multiLevelType w:val="hybridMultilevel"/>
+    <w:tmpl w:val="8370C6FA"/>
+    <w:lvl w:ilvl="0" w:tplc="0419000F">
+      <w:start w:val="1"/>
+      <w:numFmt w:val="decimal"/>
+      <w:lvlText w:val="%1."/>
+      <w:lvlJc w:val="left"/>
+      <w:pPr>
+        <w:ind w:left="720" w:hanging="360"/>
+      </w:pPr>
+      <w:rPr>
+        <w:rFonts w:hint="default"/>
+      </w:rPr>
+    </w:lvl>
+    <w:lvl w:ilvl="1" w:tplc="04190019" w:tentative="1">
+      <w:start w:val="1"/>
+      <w:numFmt w:val="lowerLetter"/>
+      <w:lvlText w:val="%2."/>
+      <w:lvlJc w:val="left"/>
+      <w:pPr>
+        <w:ind w:left="1440" w:hanging="360"/>
+      </w:pPr>
+    </w:lvl>
+    <w:lvl w:ilvl="2" w:tplc="0419001B" w:tentative="1">
+      <w:start w:val="1"/>
+      <w:numFmt w:val="lowerRoman"/>
+      <w:lvlText w:val="%3."/>
+      <w:lvlJc w:val="right"/>
+      <w:pPr>
+        <w:ind w:left="2160" w:hanging="180"/>
+      </w:pPr>
+    </w:lvl>
+    <w:lvl w:ilvl="3" w:tplc="0419000F" w:tentative="1">
+      <w:start w:val="1"/>
+      <w:numFmt w:val="decimal"/>
+      <w:lvlText w:val="%4."/>
+      <w:lvlJc w:val="left"/>
+      <w:pPr>
+        <w:ind w:left="2880" w:hanging="360"/>
+      </w:pPr>
+    </w:lvl>
+    <w:lvl w:ilvl="4" w:tplc="04190019" w:tentative="1">
+      <w:start w:val="1"/>
+      <w:numFmt w:val="lowerLetter"/>
+      <w:lvlText w:val="%5."/>
+      <w:lvlJc w:val="left"/>
+      <w:pPr>
+        <w:ind w:left="3600" w:hanging="360"/>
+      </w:pPr>
+    </w:lvl>
+    <w:lvl w:ilvl="5" w:tplc="0419001B" w:tentative="1">
+      <w:start w:val="1"/>
+      <w:numFmt w:val="lowerRoman"/>
+      <w:lvlText w:val="%6."/>
+      <w:lvlJc w:val="right"/>
+      <w:pPr>
+        <w:ind w:left="4320" w:hanging="180"/>
+      </w:pPr>
+    </w:lvl>
+    <w:lvl w:ilvl="6" w:tplc="0419000F" w:tentative="1">
+      <w:start w:val="1"/>
+      <w:numFmt w:val="decimal"/>
+      <w:lvlText w:val="%7."/>
+      <w:lvlJc w:val="left"/>
+      <w:pPr>
+        <w:ind w:left="5040" w:hanging="360"/>
+      </w:pPr>
+    </w:lvl>
+    <w:lvl w:ilvl="7" w:tplc="04190019" w:tentative="1">
+      <w:start w:val="1"/>
+      <w:numFmt w:val="lowerLetter"/>
+      <w:lvlText w:val="%8."/>
+      <w:lvlJc w:val="left"/>
+      <w:pPr>
+        <w:ind w:left="5760" w:hanging="360"/>
+      </w:pPr>
+    </w:lvl>
+    <w:lvl w:ilvl="8" w:tplc="0419001B" w:tentative="1">
+      <w:start w:val="1"/>
+      <w:numFmt w:val="lowerRoman"/>
+      <w:lvlText w:val="%9."/>
+      <w:lvlJc w:val="right"/>
+      <w:pPr>
+        <w:ind w:left="6480" w:hanging="180"/>
+      </w:pPr>
+    </w:lvl>
+  </w:abstractNum>
+  <w:num w:numId="1">
+    <w:abstractNumId w:val="0"/>
+  </w:num>
+</w:numbering>
 </file>
 
 <file path=word/styles.xml><?xml version="1.0" encoding="utf-8"?>
@@ -939,6 +1208,17 @@
     <w:semiHidden/>
     <w:unhideWhenUsed/>
   </w:style>
+  <w:style w:type="paragraph" w:styleId="a3">
+    <w:name w:val="List Paragraph"/>
+    <w:basedOn w:val="a"/>
+    <w:uiPriority w:val="34"/>
+    <w:qFormat/>
+    <w:rsid w:val="00DD1A07"/>
+    <w:pPr>
+      <w:ind w:left="720"/>
+      <w:contextualSpacing/>
+    </w:pPr>
+  </w:style>
 </w:styles>
 </file>
 
